--- a/docpac_22310125/JobOpenings.docx
+++ b/docpac_22310125/JobOpenings.docx
@@ -272,7 +272,12 @@
         </w:numPr>
       </w:pPr>
       <w:r>
-        <w:t>Extensive experience with CSS for interface styling</w:t>
+        <w:t>Extensive experience with CSS</w:t>
+      </w:r>
+      <w:bookmarkStart w:id="0" w:name="_GoBack"/>
+      <w:bookmarkEnd w:id="0"/>
+      <w:r>
+        <w:t xml:space="preserve"> for interface styling</w:t>
       </w:r>
     </w:p>
     <w:p>
@@ -350,13 +355,7 @@
     </w:p>
     <w:p>
       <w:r>
-        <w:t>API Specialist</w:t>
-      </w:r>
-      <w:r>
-        <w:t xml:space="preserve"> </w:t>
-      </w:r>
-      <w:r>
-        <w:t xml:space="preserve">works with </w:t>
+        <w:t xml:space="preserve">API Specialist works with </w:t>
       </w:r>
       <w:proofErr w:type="spellStart"/>
       <w:r>
@@ -504,12 +503,7 @@
     </w:p>
     <w:p>
       <w:r>
-        <w:t>Potential applicants should have experience with or a willingness to self-teach the f</w:t>
-      </w:r>
-      <w:bookmarkStart w:id="0" w:name="_GoBack"/>
-      <w:bookmarkEnd w:id="0"/>
-      <w:r>
-        <w:t>ollowing:</w:t>
+        <w:t>Potential applicants should have experience with or a willingness to self-teach the following:</w:t>
       </w:r>
     </w:p>
     <w:p>
@@ -670,6 +664,107 @@
     </w:p>
     <w:p/>
     <w:p>
+      <w:r>
+        <w:br w:type="page"/>
+      </w:r>
+    </w:p>
+    <w:p>
+      <w:pPr>
+        <w:pStyle w:val="Title"/>
+      </w:pPr>
+      <w:r>
+        <w:lastRenderedPageBreak/>
+        <w:t>RPG Maker Specialist</w:t>
+      </w:r>
+    </w:p>
+    <w:p>
+      <w:r>
+        <w:t>This company is a single position.</w:t>
+      </w:r>
+    </w:p>
+    <w:p>
+      <w:pPr>
+        <w:rPr>
+          <w:rFonts w:asciiTheme="majorHAnsi" w:eastAsiaTheme="majorEastAsia" w:hAnsiTheme="majorHAnsi" w:cstheme="majorBidi"/>
+          <w:color w:val="2F5496" w:themeColor="accent1" w:themeShade="BF"/>
+          <w:sz w:val="32"/>
+          <w:szCs w:val="32"/>
+        </w:rPr>
+      </w:pPr>
+      <w:r>
+        <w:rPr>
+          <w:rFonts w:asciiTheme="majorHAnsi" w:eastAsiaTheme="majorEastAsia" w:hAnsiTheme="majorHAnsi" w:cstheme="majorBidi"/>
+          <w:color w:val="2F5496" w:themeColor="accent1" w:themeShade="BF"/>
+          <w:sz w:val="32"/>
+          <w:szCs w:val="32"/>
+        </w:rPr>
+        <w:t>RPG Maker Specialist</w:t>
+      </w:r>
+    </w:p>
+    <w:p>
+      <w:r>
+        <w:t>The two major responsibilities of the RPG Maker Specialist are developing and refining challenges for the 9</w:t>
+      </w:r>
+      <w:r>
+        <w:rPr>
+          <w:vertAlign w:val="superscript"/>
+        </w:rPr>
+        <w:t>th</w:t>
+      </w:r>
+      <w:r>
+        <w:t xml:space="preserve"> grade class, and developing plugins for RPG Maker MZ to be used in the class</w:t>
+      </w:r>
+    </w:p>
+    <w:p>
+      <w:r>
+        <w:t>Potential applicants should have experience with or a willingness to self-teach the following:</w:t>
+      </w:r>
+    </w:p>
+    <w:p>
+      <w:pPr>
+        <w:pStyle w:val="ListParagraph"/>
+        <w:numPr>
+          <w:ilvl w:val="0"/>
+          <w:numId w:val="2"/>
+        </w:numPr>
+      </w:pPr>
+      <w:r>
+        <w:t>RPG Maker and RPG Maker Plugins API</w:t>
+      </w:r>
+    </w:p>
+    <w:p>
+      <w:pPr>
+        <w:pStyle w:val="ListParagraph"/>
+        <w:numPr>
+          <w:ilvl w:val="0"/>
+          <w:numId w:val="2"/>
+        </w:numPr>
+      </w:pPr>
+      <w:proofErr w:type="spellStart"/>
+      <w:r>
+        <w:t>Formbar</w:t>
+      </w:r>
+      <w:proofErr w:type="spellEnd"/>
+      <w:r>
+        <w:t xml:space="preserve"> API, including HTTP and </w:t>
+      </w:r>
+      <w:proofErr w:type="spellStart"/>
+      <w:r>
+        <w:t>Websockets</w:t>
+      </w:r>
+      <w:proofErr w:type="spellEnd"/>
+    </w:p>
+    <w:p>
+      <w:pPr>
+        <w:pStyle w:val="ListParagraph"/>
+        <w:numPr>
+          <w:ilvl w:val="0"/>
+          <w:numId w:val="2"/>
+        </w:numPr>
+      </w:pPr>
+      <w:r>
+        <w:t>Microsoft Word and Visio</w:t>
+      </w:r>
       <w:r>
         <w:br w:type="page"/>
       </w:r>
